--- a/docs/sprintPlanTemplate.docx
+++ b/docs/sprintPlanTemplate.docx
@@ -27,6 +27,30 @@
             <w:gridSpan w:val="6"/>
           </w:tcPr>
           <w:p>
+            <w:pPr>
+              <w:jc w:val="center"/>
+              <w:rPr>
+                <w:b/>
+                <w:bCs/>
+              </w:rPr>
+            </w:pPr>
+            <w:r>
+              <w:rPr>
+                <w:b/>
+                <w:bCs/>
+              </w:rPr>
+              <w:t>Sprint Plan Document</w:t>
+            </w:r>
+          </w:p>
+        </w:tc>
+      </w:tr>
+      <w:tr>
+        <w:tc>
+          <w:tcPr>
+            <w:tcW w:w="9016" w:type="dxa"/>
+            <w:gridSpan w:val="6"/>
+          </w:tcPr>
+          <w:p>
             <w:r>
               <w:rPr>
                 <w:b/>
@@ -59,7 +83,10 @@
                 <w:b/>
                 <w:bCs/>
               </w:rPr>
-              <w:t xml:space="preserve">: </w:t>
+              <w:t>:</w:t>
+            </w:r>
+            <w:r>
+              <w:t xml:space="preserve"> title</w:t>
             </w:r>
           </w:p>
         </w:tc>
@@ -81,7 +108,13 @@
                 <w:b/>
                 <w:bCs/>
               </w:rPr>
-              <w:t xml:space="preserve">: </w:t>
+              <w:t>:</w:t>
+            </w:r>
+            <w:r>
+              <w:t xml:space="preserve"> </w:t>
+            </w:r>
+            <w:r>
+              <w:t>12/10/2020</w:t>
             </w:r>
           </w:p>
         </w:tc>
@@ -103,7 +136,13 @@
                 <w:b/>
                 <w:bCs/>
               </w:rPr>
-              <w:t xml:space="preserve">: </w:t>
+              <w:t>:</w:t>
+            </w:r>
+            <w:r>
+              <w:t xml:space="preserve"> </w:t>
+            </w:r>
+            <w:r>
+              <w:t>12/10/2020</w:t>
             </w:r>
           </w:p>
         </w:tc>
@@ -115,6 +154,12 @@
             <w:gridSpan w:val="6"/>
           </w:tcPr>
           <w:p>
+            <w:pPr>
+              <w:rPr>
+                <w:b/>
+                <w:bCs/>
+              </w:rPr>
+            </w:pPr>
             <w:r>
               <w:rPr>
                 <w:b/>
@@ -123,6 +168,7 @@
               <w:t xml:space="preserve">Description: </w:t>
             </w:r>
           </w:p>
+          <w:p/>
         </w:tc>
       </w:tr>
       <w:tr>
@@ -144,18 +190,293 @@
                 <w:b/>
                 <w:bCs/>
               </w:rPr>
-              <w:t>Itinerary</w:t>
-            </w:r>
-          </w:p>
-        </w:tc>
-      </w:tr>
-      <w:tr>
-        <w:tc>
-          <w:tcPr>
-            <w:tcW w:w="2254" w:type="dxa"/>
-          </w:tcPr>
-          <w:p>
-            <w:pPr>
+              <w:t>Plan Outline</w:t>
+            </w:r>
+          </w:p>
+        </w:tc>
+      </w:tr>
+      <w:tr>
+        <w:tc>
+          <w:tcPr>
+            <w:tcW w:w="4508" w:type="dxa"/>
+            <w:gridSpan w:val="3"/>
+          </w:tcPr>
+          <w:p>
+            <w:pPr>
+              <w:jc w:val="center"/>
+              <w:rPr>
+                <w:b/>
+                <w:bCs/>
+              </w:rPr>
+            </w:pPr>
+            <w:r>
+              <w:rPr>
+                <w:b/>
+                <w:bCs/>
+              </w:rPr>
+              <w:t>Tasks</w:t>
+            </w:r>
+          </w:p>
+        </w:tc>
+        <w:tc>
+          <w:tcPr>
+            <w:tcW w:w="4508" w:type="dxa"/>
+            <w:gridSpan w:val="3"/>
+          </w:tcPr>
+          <w:p>
+            <w:pPr>
+              <w:jc w:val="center"/>
+              <w:rPr>
+                <w:b/>
+                <w:bCs/>
+              </w:rPr>
+            </w:pPr>
+            <w:r>
+              <w:rPr>
+                <w:b/>
+                <w:bCs/>
+              </w:rPr>
+              <w:t xml:space="preserve">Expected Time Required </w:t>
+            </w:r>
+            <w:r>
+              <w:rPr>
+                <w:b/>
+                <w:bCs/>
+              </w:rPr>
+              <w:t>(hours)</w:t>
+            </w:r>
+          </w:p>
+        </w:tc>
+      </w:tr>
+      <w:tr>
+        <w:tc>
+          <w:tcPr>
+            <w:tcW w:w="4508" w:type="dxa"/>
+            <w:gridSpan w:val="3"/>
+          </w:tcPr>
+          <w:p>
+            <w:pPr>
+              <w:rPr>
+                <w:b/>
+                <w:bCs/>
+              </w:rPr>
+            </w:pPr>
+          </w:p>
+        </w:tc>
+        <w:tc>
+          <w:tcPr>
+            <w:tcW w:w="4508" w:type="dxa"/>
+            <w:gridSpan w:val="3"/>
+          </w:tcPr>
+          <w:p>
+            <w:pPr>
+              <w:rPr>
+                <w:b/>
+                <w:bCs/>
+              </w:rPr>
+            </w:pPr>
+          </w:p>
+        </w:tc>
+      </w:tr>
+      <w:tr>
+        <w:tc>
+          <w:tcPr>
+            <w:tcW w:w="4508" w:type="dxa"/>
+            <w:gridSpan w:val="3"/>
+          </w:tcPr>
+          <w:p>
+            <w:pPr>
+              <w:rPr>
+                <w:b/>
+                <w:bCs/>
+              </w:rPr>
+            </w:pPr>
+          </w:p>
+        </w:tc>
+        <w:tc>
+          <w:tcPr>
+            <w:tcW w:w="4508" w:type="dxa"/>
+            <w:gridSpan w:val="3"/>
+          </w:tcPr>
+          <w:p>
+            <w:pPr>
+              <w:rPr>
+                <w:b/>
+                <w:bCs/>
+              </w:rPr>
+            </w:pPr>
+          </w:p>
+        </w:tc>
+      </w:tr>
+      <w:tr>
+        <w:tc>
+          <w:tcPr>
+            <w:tcW w:w="4508" w:type="dxa"/>
+            <w:gridSpan w:val="3"/>
+          </w:tcPr>
+          <w:p>
+            <w:pPr>
+              <w:rPr>
+                <w:b/>
+                <w:bCs/>
+              </w:rPr>
+            </w:pPr>
+          </w:p>
+        </w:tc>
+        <w:tc>
+          <w:tcPr>
+            <w:tcW w:w="4508" w:type="dxa"/>
+            <w:gridSpan w:val="3"/>
+          </w:tcPr>
+          <w:p>
+            <w:pPr>
+              <w:rPr>
+                <w:b/>
+                <w:bCs/>
+              </w:rPr>
+            </w:pPr>
+          </w:p>
+        </w:tc>
+      </w:tr>
+      <w:tr>
+        <w:tc>
+          <w:tcPr>
+            <w:tcW w:w="4508" w:type="dxa"/>
+            <w:gridSpan w:val="3"/>
+          </w:tcPr>
+          <w:p>
+            <w:pPr>
+              <w:jc w:val="center"/>
+            </w:pPr>
+            <w:r>
+              <w:rPr>
+                <w:b/>
+                <w:bCs/>
+              </w:rPr>
+              <w:t>User Stories</w:t>
+            </w:r>
+          </w:p>
+        </w:tc>
+        <w:tc>
+          <w:tcPr>
+            <w:tcW w:w="4508" w:type="dxa"/>
+            <w:gridSpan w:val="3"/>
+          </w:tcPr>
+          <w:p>
+            <w:pPr>
+              <w:jc w:val="center"/>
+              <w:rPr>
+                <w:b/>
+                <w:bCs/>
+              </w:rPr>
+            </w:pPr>
+            <w:r>
+              <w:rPr>
+                <w:b/>
+                <w:bCs/>
+              </w:rPr>
+              <w:t>Expected Time Required (hours)</w:t>
+            </w:r>
+          </w:p>
+        </w:tc>
+      </w:tr>
+      <w:tr>
+        <w:tc>
+          <w:tcPr>
+            <w:tcW w:w="4508" w:type="dxa"/>
+            <w:gridSpan w:val="3"/>
+          </w:tcPr>
+          <w:p/>
+        </w:tc>
+        <w:tc>
+          <w:tcPr>
+            <w:tcW w:w="4508" w:type="dxa"/>
+            <w:gridSpan w:val="3"/>
+          </w:tcPr>
+          <w:p>
+            <w:pPr>
+              <w:rPr>
+                <w:b/>
+                <w:bCs/>
+              </w:rPr>
+            </w:pPr>
+          </w:p>
+        </w:tc>
+      </w:tr>
+      <w:tr>
+        <w:tc>
+          <w:tcPr>
+            <w:tcW w:w="4508" w:type="dxa"/>
+            <w:gridSpan w:val="3"/>
+          </w:tcPr>
+          <w:p/>
+        </w:tc>
+        <w:tc>
+          <w:tcPr>
+            <w:tcW w:w="4508" w:type="dxa"/>
+            <w:gridSpan w:val="3"/>
+          </w:tcPr>
+          <w:p>
+            <w:pPr>
+              <w:rPr>
+                <w:b/>
+                <w:bCs/>
+              </w:rPr>
+            </w:pPr>
+          </w:p>
+        </w:tc>
+      </w:tr>
+      <w:tr>
+        <w:tc>
+          <w:tcPr>
+            <w:tcW w:w="4508" w:type="dxa"/>
+            <w:gridSpan w:val="3"/>
+          </w:tcPr>
+          <w:p/>
+        </w:tc>
+        <w:tc>
+          <w:tcPr>
+            <w:tcW w:w="4508" w:type="dxa"/>
+            <w:gridSpan w:val="3"/>
+          </w:tcPr>
+          <w:p>
+            <w:pPr>
+              <w:rPr>
+                <w:b/>
+                <w:bCs/>
+              </w:rPr>
+            </w:pPr>
+          </w:p>
+        </w:tc>
+      </w:tr>
+      <w:tr>
+        <w:tc>
+          <w:tcPr>
+            <w:tcW w:w="9016" w:type="dxa"/>
+            <w:gridSpan w:val="6"/>
+          </w:tcPr>
+          <w:p>
+            <w:pPr>
+              <w:jc w:val="center"/>
+            </w:pPr>
+            <w:r>
+              <w:rPr>
+                <w:b/>
+                <w:bCs/>
+              </w:rPr>
+              <w:t>Post-Sprint Review</w:t>
+            </w:r>
+          </w:p>
+        </w:tc>
+      </w:tr>
+      <w:tr>
+        <w:tc>
+          <w:tcPr>
+            <w:tcW w:w="2254" w:type="dxa"/>
+          </w:tcPr>
+          <w:p>
+            <w:pPr>
+              <w:jc w:val="center"/>
               <w:rPr>
                 <w:b/>
                 <w:bCs/>
@@ -177,31 +498,42 @@
           </w:tcPr>
           <w:p>
             <w:pPr>
-              <w:rPr>
-                <w:b/>
-                <w:bCs/>
-              </w:rPr>
-            </w:pPr>
-            <w:r>
-              <w:rPr>
-                <w:b/>
-                <w:bCs/>
-              </w:rPr>
-              <w:t xml:space="preserve">Start </w:t>
-            </w:r>
-            <w:r>
-              <w:rPr>
-                <w:b/>
-                <w:bCs/>
-              </w:rPr>
-              <w:t>D</w:t>
-            </w:r>
-            <w:r>
-              <w:rPr>
-                <w:b/>
-                <w:bCs/>
-              </w:rPr>
-              <w:t>ate</w:t>
+              <w:jc w:val="center"/>
+            </w:pPr>
+            <w:r>
+              <w:rPr>
+                <w:b/>
+                <w:bCs/>
+              </w:rPr>
+              <w:t xml:space="preserve">Total </w:t>
+            </w:r>
+            <w:r>
+              <w:rPr>
+                <w:b/>
+                <w:bCs/>
+              </w:rPr>
+              <w:t>T</w:t>
+            </w:r>
+            <w:r>
+              <w:rPr>
+                <w:b/>
+                <w:bCs/>
+              </w:rPr>
+              <w:t xml:space="preserve">ime </w:t>
+            </w:r>
+            <w:r>
+              <w:rPr>
+                <w:b/>
+                <w:bCs/>
+              </w:rPr>
+              <w:t>R</w:t>
+            </w:r>
+            <w:r>
+              <w:rPr>
+                <w:b/>
+                <w:bCs/>
+              </w:rPr>
+              <w:t>equired</w:t>
             </w:r>
           </w:p>
         </w:tc>
@@ -212,94 +544,92 @@
           </w:tcPr>
           <w:p>
             <w:pPr>
-              <w:rPr>
-                <w:b/>
-                <w:bCs/>
-              </w:rPr>
-            </w:pPr>
-            <w:r>
-              <w:rPr>
-                <w:b/>
-                <w:bCs/>
-              </w:rPr>
-              <w:t xml:space="preserve">Expected </w:t>
-            </w:r>
-            <w:r>
-              <w:rPr>
-                <w:b/>
-                <w:bCs/>
-              </w:rPr>
-              <w:t>C</w:t>
-            </w:r>
-            <w:r>
-              <w:rPr>
-                <w:b/>
-                <w:bCs/>
-              </w:rPr>
-              <w:t xml:space="preserve">ompletion </w:t>
-            </w:r>
-            <w:r>
-              <w:rPr>
-                <w:b/>
-                <w:bCs/>
-              </w:rPr>
-              <w:t>D</w:t>
-            </w:r>
-            <w:r>
-              <w:rPr>
-                <w:b/>
-                <w:bCs/>
-              </w:rPr>
-              <w:t>ate</w:t>
-            </w:r>
-          </w:p>
-        </w:tc>
-        <w:tc>
-          <w:tcPr>
-            <w:tcW w:w="2254" w:type="dxa"/>
-          </w:tcPr>
-          <w:p>
-            <w:pPr>
-              <w:rPr>
-                <w:b/>
-                <w:bCs/>
-              </w:rPr>
-            </w:pPr>
-            <w:r>
-              <w:rPr>
-                <w:b/>
-                <w:bCs/>
-              </w:rPr>
-              <w:t xml:space="preserve">Expected </w:t>
-            </w:r>
-            <w:r>
-              <w:rPr>
-                <w:b/>
-                <w:bCs/>
-              </w:rPr>
-              <w:t>T</w:t>
-            </w:r>
-            <w:r>
-              <w:rPr>
-                <w:b/>
-                <w:bCs/>
-              </w:rPr>
-              <w:t xml:space="preserve">ime </w:t>
-            </w:r>
-            <w:r>
-              <w:rPr>
-                <w:b/>
-                <w:bCs/>
-              </w:rPr>
-              <w:t>R</w:t>
-            </w:r>
-            <w:r>
-              <w:rPr>
-                <w:b/>
-                <w:bCs/>
-              </w:rPr>
-              <w:t>equired</w:t>
-            </w:r>
+              <w:jc w:val="center"/>
+            </w:pPr>
+            <w:r>
+              <w:rPr>
+                <w:b/>
+                <w:bCs/>
+              </w:rPr>
+              <w:t>Status</w:t>
+            </w:r>
+          </w:p>
+        </w:tc>
+        <w:tc>
+          <w:tcPr>
+            <w:tcW w:w="2254" w:type="dxa"/>
+          </w:tcPr>
+          <w:p>
+            <w:pPr>
+              <w:jc w:val="center"/>
+            </w:pPr>
+            <w:r>
+              <w:rPr>
+                <w:b/>
+                <w:bCs/>
+              </w:rPr>
+              <w:t>Notes</w:t>
+            </w:r>
+          </w:p>
+        </w:tc>
+      </w:tr>
+      <w:tr>
+        <w:tc>
+          <w:tcPr>
+            <w:tcW w:w="2254" w:type="dxa"/>
+          </w:tcPr>
+          <w:p>
+            <w:pPr>
+              <w:rPr>
+                <w:b/>
+                <w:bCs/>
+              </w:rPr>
+            </w:pPr>
+          </w:p>
+        </w:tc>
+        <w:tc>
+          <w:tcPr>
+            <w:tcW w:w="2254" w:type="dxa"/>
+            <w:gridSpan w:val="2"/>
+          </w:tcPr>
+          <w:p>
+            <w:pPr>
+              <w:rPr>
+                <w:b/>
+                <w:bCs/>
+              </w:rPr>
+            </w:pPr>
+          </w:p>
+        </w:tc>
+        <w:tc>
+          <w:tcPr>
+            <w:tcW w:w="2254" w:type="dxa"/>
+            <w:gridSpan w:val="2"/>
+            <w:shd w:val="clear" w:color="auto" w:fill="00B050"/>
+          </w:tcPr>
+          <w:p>
+            <w:pPr>
+              <w:rPr>
+                <w:b/>
+                <w:bCs/>
+              </w:rPr>
+            </w:pPr>
+            <w:r>
+              <w:t>Complete</w:t>
+            </w:r>
+          </w:p>
+        </w:tc>
+        <w:tc>
+          <w:tcPr>
+            <w:tcW w:w="2254" w:type="dxa"/>
+          </w:tcPr>
+          <w:p>
+            <w:pPr>
+              <w:rPr>
+                <w:b/>
+                <w:bCs/>
+              </w:rPr>
+            </w:pPr>
           </w:p>
         </w:tc>
       </w:tr>
@@ -321,23 +651,68 @@
           <w:tcPr>
             <w:tcW w:w="2254" w:type="dxa"/>
             <w:gridSpan w:val="2"/>
+            <w:shd w:val="clear" w:color="auto" w:fill="00B050"/>
+          </w:tcPr>
+          <w:p>
+            <w:r>
+              <w:t>Complete</w:t>
+            </w:r>
+          </w:p>
+        </w:tc>
+        <w:tc>
+          <w:tcPr>
+            <w:tcW w:w="2254" w:type="dxa"/>
+          </w:tcPr>
+          <w:p>
+            <w:pPr>
+              <w:rPr>
+                <w:b/>
+                <w:bCs/>
+              </w:rPr>
+            </w:pPr>
+          </w:p>
+        </w:tc>
+      </w:tr>
+      <w:tr>
+        <w:tc>
+          <w:tcPr>
+            <w:tcW w:w="2254" w:type="dxa"/>
           </w:tcPr>
           <w:p/>
         </w:tc>
         <w:tc>
           <w:tcPr>
             <w:tcW w:w="2254" w:type="dxa"/>
+            <w:gridSpan w:val="2"/>
           </w:tcPr>
           <w:p/>
         </w:tc>
-      </w:tr>
-      <w:tr>
+        <w:tc>
+          <w:tcPr>
+            <w:tcW w:w="2254" w:type="dxa"/>
+            <w:gridSpan w:val="2"/>
+            <w:shd w:val="clear" w:color="auto" w:fill="00B050"/>
+          </w:tcPr>
+          <w:p>
+            <w:r>
+              <w:t>Complete</w:t>
+            </w:r>
+          </w:p>
+        </w:tc>
         <w:tc>
           <w:tcPr>
             <w:tcW w:w="2254" w:type="dxa"/>
           </w:tcPr>
           <w:p/>
         </w:tc>
+      </w:tr>
+      <w:tr>
+        <w:tc>
+          <w:tcPr>
+            <w:tcW w:w="2254" w:type="dxa"/>
+          </w:tcPr>
+          <w:p/>
+        </w:tc>
         <w:tc>
           <w:tcPr>
             <w:tcW w:w="2254" w:type="dxa"/>
@@ -349,36 +724,13 @@
           <w:tcPr>
             <w:tcW w:w="2254" w:type="dxa"/>
             <w:gridSpan w:val="2"/>
-          </w:tcPr>
-          <w:p/>
-        </w:tc>
-        <w:tc>
-          <w:tcPr>
-            <w:tcW w:w="2254" w:type="dxa"/>
-          </w:tcPr>
-          <w:p/>
-        </w:tc>
-      </w:tr>
-      <w:tr>
-        <w:tc>
-          <w:tcPr>
-            <w:tcW w:w="2254" w:type="dxa"/>
-          </w:tcPr>
-          <w:p/>
-        </w:tc>
-        <w:tc>
-          <w:tcPr>
-            <w:tcW w:w="2254" w:type="dxa"/>
-            <w:gridSpan w:val="2"/>
-          </w:tcPr>
-          <w:p/>
-        </w:tc>
-        <w:tc>
-          <w:tcPr>
-            <w:tcW w:w="2254" w:type="dxa"/>
-            <w:gridSpan w:val="2"/>
-          </w:tcPr>
-          <w:p/>
+            <w:shd w:val="clear" w:color="auto" w:fill="00B050"/>
+          </w:tcPr>
+          <w:p>
+            <w:r>
+              <w:t>Complete</w:t>
+            </w:r>
+          </w:p>
         </w:tc>
         <w:tc>
           <w:tcPr>
